--- a/Экономика/Практика1.docx
+++ b/Экономика/Практика1.docx
@@ -340,7 +340,25 @@
           <w:szCs w:val="28"/>
           <w:lang w:val="ru-RU"/>
         </w:rPr>
-        <w:t xml:space="preserve"> Бондаренко П. Бобина А. Вайнберг С.</w:t>
+        <w:t xml:space="preserve"> Бондаренко П. Бобина А. </w:t>
+      </w:r>
+      <w:proofErr w:type="spellStart"/>
+      <w:r>
+        <w:rPr>
+          <w:rFonts w:cs="Times New Roman"/>
+          <w:szCs w:val="28"/>
+          <w:lang w:val="ru-RU"/>
+        </w:rPr>
+        <w:t>Вайнберг</w:t>
+      </w:r>
+      <w:proofErr w:type="spellEnd"/>
+      <w:r>
+        <w:rPr>
+          <w:rFonts w:cs="Times New Roman"/>
+          <w:szCs w:val="28"/>
+          <w:lang w:val="ru-RU"/>
+        </w:rPr>
+        <w:t xml:space="preserve"> С.</w:t>
       </w:r>
     </w:p>
     <w:p>
@@ -360,7 +378,25 @@
           <w:szCs w:val="28"/>
           <w:lang w:val="ru-RU"/>
         </w:rPr>
-        <w:t xml:space="preserve">Преподаватель Шкилёва О. А. </w:t>
+        <w:t xml:space="preserve">Преподаватель </w:t>
+      </w:r>
+      <w:proofErr w:type="spellStart"/>
+      <w:r>
+        <w:rPr>
+          <w:rFonts w:cs="Times New Roman"/>
+          <w:szCs w:val="28"/>
+          <w:lang w:val="ru-RU"/>
+        </w:rPr>
+        <w:t>Шкилёва</w:t>
+      </w:r>
+      <w:proofErr w:type="spellEnd"/>
+      <w:r>
+        <w:rPr>
+          <w:rFonts w:cs="Times New Roman"/>
+          <w:szCs w:val="28"/>
+          <w:lang w:val="ru-RU"/>
+        </w:rPr>
+        <w:t xml:space="preserve"> О. А. </w:t>
       </w:r>
     </w:p>
     <w:p>
@@ -755,18 +791,28 @@
             <w:tcW w:w="1975" w:type="dxa"/>
           </w:tcPr>
           <w:p>
-            <w:r>
-              <w:t>Самуэльсон П.</w:t>
-            </w:r>
-          </w:p>
-          <w:p>
-            <w:pPr>
-              <w:rPr>
-                <w:lang w:val="ru-RU"/>
-              </w:rPr>
-            </w:pPr>
-            <w:r>
-              <w:t>Нордхаус В</w:t>
+            <w:proofErr w:type="spellStart"/>
+            <w:r>
+              <w:t>Самуэльсон</w:t>
+            </w:r>
+            <w:proofErr w:type="spellEnd"/>
+            <w:r>
+              <w:t xml:space="preserve"> П.</w:t>
+            </w:r>
+          </w:p>
+          <w:p>
+            <w:pPr>
+              <w:rPr>
+                <w:lang w:val="ru-RU"/>
+              </w:rPr>
+            </w:pPr>
+            <w:proofErr w:type="spellStart"/>
+            <w:r>
+              <w:t>Нордхаус</w:t>
+            </w:r>
+            <w:proofErr w:type="spellEnd"/>
+            <w:r>
+              <w:t xml:space="preserve"> В</w:t>
             </w:r>
             <w:r>
               <w:rPr>
@@ -840,8 +886,13 @@
                 <w:lang w:val="ru-RU"/>
               </w:rPr>
             </w:pPr>
-            <w:r>
-              <w:t>Райзберг Б.А.</w:t>
+            <w:proofErr w:type="spellStart"/>
+            <w:r>
+              <w:t>Райзберг</w:t>
+            </w:r>
+            <w:proofErr w:type="spellEnd"/>
+            <w:r>
+              <w:t xml:space="preserve"> Б.А.</w:t>
             </w:r>
           </w:p>
         </w:tc>
@@ -909,11 +960,33 @@
                 <w:lang w:val="ru-RU"/>
               </w:rPr>
             </w:pPr>
-            <w:r>
-              <w:rPr>
-                <w:lang w:val="ru-RU"/>
-              </w:rPr>
-              <w:t>Мескон М., Альберт М., Хедоури Ф.</w:t>
+            <w:proofErr w:type="spellStart"/>
+            <w:r>
+              <w:rPr>
+                <w:lang w:val="ru-RU"/>
+              </w:rPr>
+              <w:t>Мескон</w:t>
+            </w:r>
+            <w:proofErr w:type="spellEnd"/>
+            <w:r>
+              <w:rPr>
+                <w:lang w:val="ru-RU"/>
+              </w:rPr>
+              <w:t xml:space="preserve"> М., Альберт М., </w:t>
+            </w:r>
+            <w:proofErr w:type="spellStart"/>
+            <w:r>
+              <w:rPr>
+                <w:lang w:val="ru-RU"/>
+              </w:rPr>
+              <w:t>Хедоури</w:t>
+            </w:r>
+            <w:proofErr w:type="spellEnd"/>
+            <w:r>
+              <w:rPr>
+                <w:lang w:val="ru-RU"/>
+              </w:rPr>
+              <w:t xml:space="preserve"> Ф.</w:t>
             </w:r>
           </w:p>
         </w:tc>
@@ -980,20 +1053,41 @@
                 <w:lang w:val="ru-RU"/>
               </w:rPr>
               <w:br/>
-              <w:t>Бобина . А.</w:t>
-            </w:r>
-          </w:p>
-          <w:p>
-            <w:pPr>
-              <w:rPr>
-                <w:lang w:val="ru-RU"/>
-              </w:rPr>
-            </w:pPr>
-            <w:r>
-              <w:rPr>
-                <w:lang w:val="ru-RU"/>
-              </w:rPr>
-              <w:t>Вайнберг С.</w:t>
+            </w:r>
+            <w:proofErr w:type="gramStart"/>
+            <w:r>
+              <w:rPr>
+                <w:lang w:val="ru-RU"/>
+              </w:rPr>
+              <w:t>Бобина .</w:t>
+            </w:r>
+            <w:proofErr w:type="gramEnd"/>
+            <w:r>
+              <w:rPr>
+                <w:lang w:val="ru-RU"/>
+              </w:rPr>
+              <w:t xml:space="preserve"> А.</w:t>
+            </w:r>
+          </w:p>
+          <w:p>
+            <w:pPr>
+              <w:rPr>
+                <w:lang w:val="ru-RU"/>
+              </w:rPr>
+            </w:pPr>
+            <w:proofErr w:type="spellStart"/>
+            <w:r>
+              <w:rPr>
+                <w:lang w:val="ru-RU"/>
+              </w:rPr>
+              <w:t>Вайнберг</w:t>
+            </w:r>
+            <w:proofErr w:type="spellEnd"/>
+            <w:r>
+              <w:rPr>
+                <w:lang w:val="ru-RU"/>
+              </w:rPr>
+              <w:t xml:space="preserve"> С.</w:t>
             </w:r>
           </w:p>
         </w:tc>
@@ -1048,9 +1142,11 @@
               </w:rPr>
               <w:t>О</w:t>
             </w:r>
+            <w:proofErr w:type="spellStart"/>
             <w:r>
               <w:t>бъединение</w:t>
             </w:r>
+            <w:proofErr w:type="spellEnd"/>
           </w:p>
         </w:tc>
         <w:tc>
@@ -1071,9 +1167,11 @@
               </w:rPr>
               <w:t>Н</w:t>
             </w:r>
+            <w:proofErr w:type="spellStart"/>
             <w:r>
               <w:t>аименование</w:t>
             </w:r>
+            <w:proofErr w:type="spellEnd"/>
           </w:p>
         </w:tc>
         <w:tc>
@@ -1094,9 +1192,19 @@
               </w:rPr>
               <w:t>В</w:t>
             </w:r>
-            <w:r>
-              <w:t>ид деятельности</w:t>
-            </w:r>
+            <w:proofErr w:type="spellStart"/>
+            <w:r>
+              <w:t>ид</w:t>
+            </w:r>
+            <w:proofErr w:type="spellEnd"/>
+            <w:r>
+              <w:t xml:space="preserve"> </w:t>
+            </w:r>
+            <w:proofErr w:type="spellStart"/>
+            <w:r>
+              <w:t>деятельности</w:t>
+            </w:r>
+            <w:proofErr w:type="spellEnd"/>
           </w:p>
         </w:tc>
       </w:tr>
@@ -1120,9 +1228,11 @@
               </w:rPr>
               <w:t>К</w:t>
             </w:r>
+            <w:proofErr w:type="spellStart"/>
             <w:r>
               <w:t>артель</w:t>
             </w:r>
+            <w:proofErr w:type="spellEnd"/>
           </w:p>
         </w:tc>
         <w:tc>
@@ -1304,6 +1414,7 @@
                 <w:szCs w:val="28"/>
               </w:rPr>
             </w:pPr>
+            <w:proofErr w:type="spellStart"/>
             <w:r>
               <w:rPr>
                 <w:rFonts w:eastAsia="Times New Roman" w:cs="Times New Roman"/>
@@ -1313,6 +1424,7 @@
               </w:rPr>
               <w:t>Признак</w:t>
             </w:r>
+            <w:proofErr w:type="spellEnd"/>
           </w:p>
         </w:tc>
         <w:tc>
@@ -1330,6 +1442,7 @@
                 <w:szCs w:val="28"/>
               </w:rPr>
             </w:pPr>
+            <w:proofErr w:type="spellStart"/>
             <w:r>
               <w:rPr>
                 <w:rFonts w:eastAsia="Times New Roman" w:cs="Times New Roman"/>
@@ -1339,6 +1452,7 @@
               </w:rPr>
               <w:t>Характеристика</w:t>
             </w:r>
+            <w:proofErr w:type="spellEnd"/>
           </w:p>
         </w:tc>
       </w:tr>
@@ -1358,12 +1472,21 @@
                 <w:szCs w:val="28"/>
               </w:rPr>
             </w:pPr>
+            <w:proofErr w:type="spellStart"/>
             <w:r>
               <w:rPr>
                 <w:rFonts w:eastAsia="Times New Roman" w:cs="Times New Roman"/>
                 <w:szCs w:val="28"/>
               </w:rPr>
-              <w:t>По отраслевой принадлежности</w:t>
+              <w:t>По</w:t>
+            </w:r>
+            <w:proofErr w:type="spellEnd"/>
+            <w:r>
+              <w:rPr>
+                <w:rFonts w:eastAsia="Times New Roman" w:cs="Times New Roman"/>
+                <w:szCs w:val="28"/>
+              </w:rPr>
+              <w:t xml:space="preserve"> отраслевой принадлежности</w:t>
             </w:r>
           </w:p>
         </w:tc>
@@ -1608,13 +1731,47 @@
                 <w:szCs w:val="28"/>
               </w:rPr>
             </w:pPr>
+            <w:proofErr w:type="spellStart"/>
             <w:r>
               <w:rPr>
                 <w:rFonts w:eastAsia="Times New Roman" w:cs="Times New Roman"/>
                 <w:szCs w:val="28"/>
               </w:rPr>
-              <w:t>По размеру предприятий</w:t>
-            </w:r>
+              <w:t>По</w:t>
+            </w:r>
+            <w:proofErr w:type="spellEnd"/>
+            <w:r>
+              <w:rPr>
+                <w:rFonts w:eastAsia="Times New Roman" w:cs="Times New Roman"/>
+                <w:szCs w:val="28"/>
+              </w:rPr>
+              <w:t xml:space="preserve"> </w:t>
+            </w:r>
+            <w:proofErr w:type="spellStart"/>
+            <w:r>
+              <w:rPr>
+                <w:rFonts w:eastAsia="Times New Roman" w:cs="Times New Roman"/>
+                <w:szCs w:val="28"/>
+              </w:rPr>
+              <w:t>размеру</w:t>
+            </w:r>
+            <w:proofErr w:type="spellEnd"/>
+            <w:r>
+              <w:rPr>
+                <w:rFonts w:eastAsia="Times New Roman" w:cs="Times New Roman"/>
+                <w:szCs w:val="28"/>
+              </w:rPr>
+              <w:t xml:space="preserve"> </w:t>
+            </w:r>
+            <w:proofErr w:type="spellStart"/>
+            <w:r>
+              <w:rPr>
+                <w:rFonts w:eastAsia="Times New Roman" w:cs="Times New Roman"/>
+                <w:szCs w:val="28"/>
+              </w:rPr>
+              <w:t>предприятий</w:t>
+            </w:r>
+            <w:proofErr w:type="spellEnd"/>
           </w:p>
         </w:tc>
         <w:tc>
@@ -1673,7 +1830,21 @@
           <w:lang w:val="ru-RU"/>
         </w:rPr>
         <w:lastRenderedPageBreak/>
-        <w:t>Задание 4. Варинат 5.</w:t>
+        <w:t xml:space="preserve">Задание 4. </w:t>
+      </w:r>
+      <w:proofErr w:type="spellStart"/>
+      <w:r>
+        <w:rPr>
+          <w:lang w:val="ru-RU"/>
+        </w:rPr>
+        <w:t>Варинат</w:t>
+      </w:r>
+      <w:proofErr w:type="spellEnd"/>
+      <w:r>
+        <w:rPr>
+          <w:lang w:val="ru-RU"/>
+        </w:rPr>
+        <w:t xml:space="preserve"> 5.</w:t>
       </w:r>
     </w:p>
     <w:p>
@@ -2014,7 +2185,21 @@
         <w:rPr>
           <w:lang w:val="ru-RU"/>
         </w:rPr>
-        <w:t>Доступность – в некоторых регионах до сих пор не все могут позволить себе подобнйы формат работы по тем или иным причинам.</w:t>
+        <w:t xml:space="preserve">Доступность – в некоторых регионах до сих пор не все могут позволить себе </w:t>
+      </w:r>
+      <w:proofErr w:type="spellStart"/>
+      <w:r>
+        <w:rPr>
+          <w:lang w:val="ru-RU"/>
+        </w:rPr>
+        <w:t>подобнйы</w:t>
+      </w:r>
+      <w:proofErr w:type="spellEnd"/>
+      <w:r>
+        <w:rPr>
+          <w:lang w:val="ru-RU"/>
+        </w:rPr>
+        <w:t xml:space="preserve"> формат работы по тем или иным причинам.</w:t>
       </w:r>
     </w:p>
     <w:p>

--- a/Экономика/Практика1.docx
+++ b/Экономика/Практика1.docx
@@ -340,25 +340,15 @@
           <w:szCs w:val="28"/>
           <w:lang w:val="ru-RU"/>
         </w:rPr>
-        <w:t xml:space="preserve"> Бондаренко П. Бобина А. </w:t>
-      </w:r>
-      <w:proofErr w:type="spellStart"/>
+        <w:t xml:space="preserve"> Бондаренко П. Бобина А. Вайнберг С.</w:t>
+      </w:r>
       <w:r>
         <w:rPr>
           <w:rFonts w:cs="Times New Roman"/>
           <w:szCs w:val="28"/>
           <w:lang w:val="ru-RU"/>
         </w:rPr>
-        <w:t>Вайнберг</w:t>
-      </w:r>
-      <w:proofErr w:type="spellEnd"/>
-      <w:r>
-        <w:rPr>
-          <w:rFonts w:cs="Times New Roman"/>
-          <w:szCs w:val="28"/>
-          <w:lang w:val="ru-RU"/>
-        </w:rPr>
-        <w:t xml:space="preserve"> С.</w:t>
+        <w:t xml:space="preserve"> Черепанов О. Михеева У.</w:t>
       </w:r>
     </w:p>
     <w:p>
@@ -378,25 +368,7 @@
           <w:szCs w:val="28"/>
           <w:lang w:val="ru-RU"/>
         </w:rPr>
-        <w:t xml:space="preserve">Преподаватель </w:t>
-      </w:r>
-      <w:proofErr w:type="spellStart"/>
-      <w:r>
-        <w:rPr>
-          <w:rFonts w:cs="Times New Roman"/>
-          <w:szCs w:val="28"/>
-          <w:lang w:val="ru-RU"/>
-        </w:rPr>
-        <w:t>Шкилёва</w:t>
-      </w:r>
-      <w:proofErr w:type="spellEnd"/>
-      <w:r>
-        <w:rPr>
-          <w:rFonts w:cs="Times New Roman"/>
-          <w:szCs w:val="28"/>
-          <w:lang w:val="ru-RU"/>
-        </w:rPr>
-        <w:t xml:space="preserve"> О. А. </w:t>
+        <w:t xml:space="preserve">Преподаватель Шкилёва О. А. </w:t>
       </w:r>
     </w:p>
     <w:p>
@@ -791,28 +763,18 @@
             <w:tcW w:w="1975" w:type="dxa"/>
           </w:tcPr>
           <w:p>
-            <w:proofErr w:type="spellStart"/>
-            <w:r>
-              <w:t>Самуэльсон</w:t>
-            </w:r>
-            <w:proofErr w:type="spellEnd"/>
-            <w:r>
-              <w:t xml:space="preserve"> П.</w:t>
-            </w:r>
-          </w:p>
-          <w:p>
-            <w:pPr>
-              <w:rPr>
-                <w:lang w:val="ru-RU"/>
-              </w:rPr>
-            </w:pPr>
-            <w:proofErr w:type="spellStart"/>
-            <w:r>
-              <w:t>Нордхаус</w:t>
-            </w:r>
-            <w:proofErr w:type="spellEnd"/>
-            <w:r>
-              <w:t xml:space="preserve"> В</w:t>
+            <w:r>
+              <w:t>Самуэльсон П.</w:t>
+            </w:r>
+          </w:p>
+          <w:p>
+            <w:pPr>
+              <w:rPr>
+                <w:lang w:val="ru-RU"/>
+              </w:rPr>
+            </w:pPr>
+            <w:r>
+              <w:t>Нордхаус В</w:t>
             </w:r>
             <w:r>
               <w:rPr>
@@ -886,13 +848,8 @@
                 <w:lang w:val="ru-RU"/>
               </w:rPr>
             </w:pPr>
-            <w:proofErr w:type="spellStart"/>
-            <w:r>
-              <w:t>Райзберг</w:t>
-            </w:r>
-            <w:proofErr w:type="spellEnd"/>
-            <w:r>
-              <w:t xml:space="preserve"> Б.А.</w:t>
+            <w:r>
+              <w:t>Райзберг Б.А.</w:t>
             </w:r>
           </w:p>
         </w:tc>
@@ -960,33 +917,11 @@
                 <w:lang w:val="ru-RU"/>
               </w:rPr>
             </w:pPr>
-            <w:proofErr w:type="spellStart"/>
-            <w:r>
-              <w:rPr>
-                <w:lang w:val="ru-RU"/>
-              </w:rPr>
-              <w:t>Мескон</w:t>
-            </w:r>
-            <w:proofErr w:type="spellEnd"/>
-            <w:r>
-              <w:rPr>
-                <w:lang w:val="ru-RU"/>
-              </w:rPr>
-              <w:t xml:space="preserve"> М., Альберт М., </w:t>
-            </w:r>
-            <w:proofErr w:type="spellStart"/>
-            <w:r>
-              <w:rPr>
-                <w:lang w:val="ru-RU"/>
-              </w:rPr>
-              <w:t>Хедоури</w:t>
-            </w:r>
-            <w:proofErr w:type="spellEnd"/>
-            <w:r>
-              <w:rPr>
-                <w:lang w:val="ru-RU"/>
-              </w:rPr>
-              <w:t xml:space="preserve"> Ф.</w:t>
+            <w:r>
+              <w:rPr>
+                <w:lang w:val="ru-RU"/>
+              </w:rPr>
+              <w:t>Мескон М., Альберт М., Хедоури Ф.</w:t>
             </w:r>
           </w:p>
         </w:tc>
@@ -1053,41 +988,46 @@
                 <w:lang w:val="ru-RU"/>
               </w:rPr>
               <w:br/>
-            </w:r>
-            <w:proofErr w:type="gramStart"/>
-            <w:r>
-              <w:rPr>
-                <w:lang w:val="ru-RU"/>
-              </w:rPr>
-              <w:t>Бобина .</w:t>
-            </w:r>
-            <w:proofErr w:type="gramEnd"/>
-            <w:r>
-              <w:rPr>
-                <w:lang w:val="ru-RU"/>
-              </w:rPr>
-              <w:t xml:space="preserve"> А.</w:t>
-            </w:r>
-          </w:p>
-          <w:p>
-            <w:pPr>
-              <w:rPr>
-                <w:lang w:val="ru-RU"/>
-              </w:rPr>
-            </w:pPr>
-            <w:proofErr w:type="spellStart"/>
-            <w:r>
-              <w:rPr>
-                <w:lang w:val="ru-RU"/>
-              </w:rPr>
-              <w:t>Вайнберг</w:t>
-            </w:r>
-            <w:proofErr w:type="spellEnd"/>
-            <w:r>
-              <w:rPr>
-                <w:lang w:val="ru-RU"/>
-              </w:rPr>
-              <w:t xml:space="preserve"> С.</w:t>
+              <w:t>Бобина . А.</w:t>
+            </w:r>
+          </w:p>
+          <w:p>
+            <w:pPr>
+              <w:rPr>
+                <w:lang w:val="ru-RU"/>
+              </w:rPr>
+            </w:pPr>
+            <w:r>
+              <w:rPr>
+                <w:lang w:val="ru-RU"/>
+              </w:rPr>
+              <w:t>Вайнберг С.</w:t>
+            </w:r>
+          </w:p>
+          <w:p>
+            <w:pPr>
+              <w:rPr>
+                <w:lang w:val="ru-RU"/>
+              </w:rPr>
+            </w:pPr>
+            <w:r>
+              <w:rPr>
+                <w:lang w:val="ru-RU"/>
+              </w:rPr>
+              <w:t>Черепанов О.</w:t>
+            </w:r>
+          </w:p>
+          <w:p>
+            <w:pPr>
+              <w:rPr>
+                <w:lang w:val="ru-RU"/>
+              </w:rPr>
+            </w:pPr>
+            <w:r>
+              <w:rPr>
+                <w:lang w:val="ru-RU"/>
+              </w:rPr>
+              <w:t>Михеева У.</w:t>
             </w:r>
           </w:p>
         </w:tc>
@@ -1142,11 +1082,9 @@
               </w:rPr>
               <w:t>О</w:t>
             </w:r>
-            <w:proofErr w:type="spellStart"/>
             <w:r>
               <w:t>бъединение</w:t>
             </w:r>
-            <w:proofErr w:type="spellEnd"/>
           </w:p>
         </w:tc>
         <w:tc>
@@ -1167,11 +1105,9 @@
               </w:rPr>
               <w:t>Н</w:t>
             </w:r>
-            <w:proofErr w:type="spellStart"/>
             <w:r>
               <w:t>аименование</w:t>
             </w:r>
-            <w:proofErr w:type="spellEnd"/>
           </w:p>
         </w:tc>
         <w:tc>
@@ -1192,19 +1128,9 @@
               </w:rPr>
               <w:t>В</w:t>
             </w:r>
-            <w:proofErr w:type="spellStart"/>
-            <w:r>
-              <w:t>ид</w:t>
-            </w:r>
-            <w:proofErr w:type="spellEnd"/>
-            <w:r>
-              <w:t xml:space="preserve"> </w:t>
-            </w:r>
-            <w:proofErr w:type="spellStart"/>
-            <w:r>
-              <w:t>деятельности</w:t>
-            </w:r>
-            <w:proofErr w:type="spellEnd"/>
+            <w:r>
+              <w:t>ид деятельности</w:t>
+            </w:r>
           </w:p>
         </w:tc>
       </w:tr>
@@ -1228,11 +1154,9 @@
               </w:rPr>
               <w:t>К</w:t>
             </w:r>
-            <w:proofErr w:type="spellStart"/>
             <w:r>
               <w:t>артель</w:t>
             </w:r>
-            <w:proofErr w:type="spellEnd"/>
           </w:p>
         </w:tc>
         <w:tc>
@@ -1392,8 +1316,8 @@
         <w:tblLook w:val="04A0" w:firstRow="1" w:lastRow="0" w:firstColumn="1" w:lastColumn="0" w:noHBand="0" w:noVBand="1"/>
       </w:tblPr>
       <w:tblGrid>
-        <w:gridCol w:w="4651"/>
-        <w:gridCol w:w="6239"/>
+        <w:gridCol w:w="3330"/>
+        <w:gridCol w:w="7560"/>
       </w:tblGrid>
       <w:tr>
         <w:trPr>
@@ -1401,7 +1325,7 @@
         </w:trPr>
         <w:tc>
           <w:tcPr>
-            <w:tcW w:w="4651" w:type="dxa"/>
+            <w:tcW w:w="3330" w:type="dxa"/>
             <w:hideMark/>
           </w:tcPr>
           <w:p>
@@ -1414,7 +1338,6 @@
                 <w:szCs w:val="28"/>
               </w:rPr>
             </w:pPr>
-            <w:proofErr w:type="spellStart"/>
             <w:r>
               <w:rPr>
                 <w:rFonts w:eastAsia="Times New Roman" w:cs="Times New Roman"/>
@@ -1424,12 +1347,11 @@
               </w:rPr>
               <w:t>Признак</w:t>
             </w:r>
-            <w:proofErr w:type="spellEnd"/>
-          </w:p>
-        </w:tc>
-        <w:tc>
-          <w:tcPr>
-            <w:tcW w:w="6239" w:type="dxa"/>
+          </w:p>
+        </w:tc>
+        <w:tc>
+          <w:tcPr>
+            <w:tcW w:w="7560" w:type="dxa"/>
             <w:hideMark/>
           </w:tcPr>
           <w:p>
@@ -1442,7 +1364,6 @@
                 <w:szCs w:val="28"/>
               </w:rPr>
             </w:pPr>
-            <w:proofErr w:type="spellStart"/>
             <w:r>
               <w:rPr>
                 <w:rFonts w:eastAsia="Times New Roman" w:cs="Times New Roman"/>
@@ -1452,17 +1373,16 @@
               </w:rPr>
               <w:t>Характеристика</w:t>
             </w:r>
-            <w:proofErr w:type="spellEnd"/>
           </w:p>
         </w:tc>
       </w:tr>
       <w:tr>
         <w:trPr>
-          <w:trHeight w:val="890"/>
+          <w:trHeight w:val="1152"/>
         </w:trPr>
         <w:tc>
           <w:tcPr>
-            <w:tcW w:w="4651" w:type="dxa"/>
+            <w:tcW w:w="3330" w:type="dxa"/>
             <w:hideMark/>
           </w:tcPr>
           <w:p>
@@ -1472,27 +1392,18 @@
                 <w:szCs w:val="28"/>
               </w:rPr>
             </w:pPr>
-            <w:proofErr w:type="spellStart"/>
             <w:r>
               <w:rPr>
                 <w:rFonts w:eastAsia="Times New Roman" w:cs="Times New Roman"/>
                 <w:szCs w:val="28"/>
               </w:rPr>
-              <w:t>По</w:t>
-            </w:r>
-            <w:proofErr w:type="spellEnd"/>
-            <w:r>
-              <w:rPr>
-                <w:rFonts w:eastAsia="Times New Roman" w:cs="Times New Roman"/>
-                <w:szCs w:val="28"/>
-              </w:rPr>
-              <w:t xml:space="preserve"> отраслевой принадлежности</w:t>
-            </w:r>
-          </w:p>
-        </w:tc>
-        <w:tc>
-          <w:tcPr>
-            <w:tcW w:w="6239" w:type="dxa"/>
+              <w:t>По отраслевой принадлежности</w:t>
+            </w:r>
+          </w:p>
+        </w:tc>
+        <w:tc>
+          <w:tcPr>
+            <w:tcW w:w="7560" w:type="dxa"/>
             <w:hideMark/>
           </w:tcPr>
           <w:p>
@@ -1516,11 +1427,11 @@
       </w:tr>
       <w:tr>
         <w:trPr>
-          <w:trHeight w:val="890"/>
+          <w:trHeight w:val="1152"/>
         </w:trPr>
         <w:tc>
           <w:tcPr>
-            <w:tcW w:w="4651" w:type="dxa"/>
+            <w:tcW w:w="3330" w:type="dxa"/>
             <w:hideMark/>
           </w:tcPr>
           <w:p>
@@ -1543,7 +1454,7 @@
         </w:tc>
         <w:tc>
           <w:tcPr>
-            <w:tcW w:w="6239" w:type="dxa"/>
+            <w:tcW w:w="7560" w:type="dxa"/>
             <w:hideMark/>
           </w:tcPr>
           <w:p>
@@ -1567,11 +1478,11 @@
       </w:tr>
       <w:tr>
         <w:trPr>
-          <w:trHeight w:val="737"/>
+          <w:trHeight w:val="1152"/>
         </w:trPr>
         <w:tc>
           <w:tcPr>
-            <w:tcW w:w="4651" w:type="dxa"/>
+            <w:tcW w:w="3330" w:type="dxa"/>
             <w:hideMark/>
           </w:tcPr>
           <w:p>
@@ -1594,7 +1505,7 @@
         </w:tc>
         <w:tc>
           <w:tcPr>
-            <w:tcW w:w="6239" w:type="dxa"/>
+            <w:tcW w:w="7560" w:type="dxa"/>
             <w:hideMark/>
           </w:tcPr>
           <w:p>
@@ -1618,11 +1529,11 @@
       </w:tr>
       <w:tr>
         <w:trPr>
-          <w:trHeight w:val="863"/>
+          <w:trHeight w:val="1152"/>
         </w:trPr>
         <w:tc>
           <w:tcPr>
-            <w:tcW w:w="4651" w:type="dxa"/>
+            <w:tcW w:w="3330" w:type="dxa"/>
             <w:hideMark/>
           </w:tcPr>
           <w:p>
@@ -1645,7 +1556,7 @@
         </w:tc>
         <w:tc>
           <w:tcPr>
-            <w:tcW w:w="6239" w:type="dxa"/>
+            <w:tcW w:w="7560" w:type="dxa"/>
             <w:hideMark/>
           </w:tcPr>
           <w:p>
@@ -1658,22 +1569,20 @@
             </w:pPr>
             <w:r>
               <w:rPr>
-                <w:rFonts w:eastAsia="Times New Roman" w:cs="Times New Roman"/>
-                <w:szCs w:val="28"/>
-                <w:lang w:val="ru-RU"/>
-              </w:rPr>
-              <w:t>Многопрофильное предприятие (аммиак + несколько видов удобрений)</w:t>
+                <w:lang w:val="ru-RU"/>
+              </w:rPr>
+              <w:t>Многономенклатурное, но ограниченное (основные виды: аммиак + азотные удобрения, возможно — несколько форм удобрений).</w:t>
             </w:r>
           </w:p>
         </w:tc>
       </w:tr>
       <w:tr>
         <w:trPr>
-          <w:trHeight w:val="890"/>
+          <w:trHeight w:val="1152"/>
         </w:trPr>
         <w:tc>
           <w:tcPr>
-            <w:tcW w:w="4651" w:type="dxa"/>
+            <w:tcW w:w="3330" w:type="dxa"/>
             <w:hideMark/>
           </w:tcPr>
           <w:p>
@@ -1696,7 +1605,7 @@
         </w:tc>
         <w:tc>
           <w:tcPr>
-            <w:tcW w:w="6239" w:type="dxa"/>
+            <w:tcW w:w="7560" w:type="dxa"/>
             <w:hideMark/>
           </w:tcPr>
           <w:p>
@@ -1715,13 +1624,67 @@
               </w:rPr>
               <w:t>Энергоёмкое и материалоёмкое производство (высокие затраты на газ и электроэнергию)</w:t>
             </w:r>
+            <w:r>
+              <w:rPr>
+                <w:rFonts w:eastAsia="Times New Roman" w:cs="Times New Roman"/>
+                <w:szCs w:val="28"/>
+                <w:lang w:val="ru-RU"/>
+              </w:rPr>
+              <w:t>.</w:t>
+            </w:r>
+          </w:p>
+          <w:p>
+            <w:pPr>
+              <w:rPr>
+                <w:rFonts w:eastAsia="Times New Roman" w:cs="Times New Roman"/>
+                <w:szCs w:val="28"/>
+                <w:lang w:val="ru-RU"/>
+              </w:rPr>
+            </w:pPr>
+            <w:r>
+              <w:rPr>
+                <w:rFonts w:eastAsia="Times New Roman" w:cs="Times New Roman"/>
+                <w:szCs w:val="28"/>
+                <w:lang w:val="ru-RU"/>
+              </w:rPr>
+              <w:t>Сырьё: природный газ, азот, электроэнергия</w:t>
+            </w:r>
+            <w:r>
+              <w:rPr>
+                <w:rFonts w:eastAsia="Times New Roman" w:cs="Times New Roman"/>
+                <w:szCs w:val="28"/>
+                <w:lang w:val="ru-RU"/>
+              </w:rPr>
+              <w:br/>
+              <w:t>Земля: крупная промышленная площадка.</w:t>
+            </w:r>
+          </w:p>
+          <w:p>
+            <w:pPr>
+              <w:rPr>
+                <w:rFonts w:eastAsia="Times New Roman" w:cs="Times New Roman"/>
+                <w:szCs w:val="28"/>
+                <w:lang w:val="ru-RU"/>
+              </w:rPr>
+            </w:pPr>
+            <w:r>
+              <w:rPr>
+                <w:rFonts w:eastAsia="Times New Roman" w:cs="Times New Roman"/>
+                <w:szCs w:val="28"/>
+                <w:lang w:val="ru-RU"/>
+              </w:rPr>
+              <w:t xml:space="preserve">ОФ: сложное оборудование, цеха, внутренний транспорт. </w:t>
+            </w:r>
           </w:p>
         </w:tc>
       </w:tr>
       <w:tr>
-        <w:tc>
-          <w:tcPr>
-            <w:tcW w:w="4651" w:type="dxa"/>
+        <w:trPr>
+          <w:trHeight w:val="1152"/>
+        </w:trPr>
+        <w:tc>
+          <w:tcPr>
+            <w:tcW w:w="3330" w:type="dxa"/>
             <w:hideMark/>
           </w:tcPr>
           <w:p>
@@ -1731,66 +1694,32 @@
                 <w:szCs w:val="28"/>
               </w:rPr>
             </w:pPr>
-            <w:proofErr w:type="spellStart"/>
             <w:r>
               <w:rPr>
                 <w:rFonts w:eastAsia="Times New Roman" w:cs="Times New Roman"/>
                 <w:szCs w:val="28"/>
               </w:rPr>
-              <w:t>По</w:t>
-            </w:r>
-            <w:proofErr w:type="spellEnd"/>
-            <w:r>
+              <w:t>По размеру предприятий</w:t>
+            </w:r>
+          </w:p>
+        </w:tc>
+        <w:tc>
+          <w:tcPr>
+            <w:tcW w:w="7560" w:type="dxa"/>
+            <w:hideMark/>
+          </w:tcPr>
+          <w:p>
+            <w:pPr>
               <w:rPr>
                 <w:rFonts w:eastAsia="Times New Roman" w:cs="Times New Roman"/>
                 <w:szCs w:val="28"/>
-              </w:rPr>
-              <w:t xml:space="preserve"> </w:t>
-            </w:r>
-            <w:proofErr w:type="spellStart"/>
+                <w:lang w:val="ru-RU"/>
+              </w:rPr>
+            </w:pPr>
             <w:r>
               <w:rPr>
                 <w:rFonts w:eastAsia="Times New Roman" w:cs="Times New Roman"/>
                 <w:szCs w:val="28"/>
-              </w:rPr>
-              <w:t>размеру</w:t>
-            </w:r>
-            <w:proofErr w:type="spellEnd"/>
-            <w:r>
-              <w:rPr>
-                <w:rFonts w:eastAsia="Times New Roman" w:cs="Times New Roman"/>
-                <w:szCs w:val="28"/>
-              </w:rPr>
-              <w:t xml:space="preserve"> </w:t>
-            </w:r>
-            <w:proofErr w:type="spellStart"/>
-            <w:r>
-              <w:rPr>
-                <w:rFonts w:eastAsia="Times New Roman" w:cs="Times New Roman"/>
-                <w:szCs w:val="28"/>
-              </w:rPr>
-              <w:t>предприятий</w:t>
-            </w:r>
-            <w:proofErr w:type="spellEnd"/>
-          </w:p>
-        </w:tc>
-        <w:tc>
-          <w:tcPr>
-            <w:tcW w:w="6239" w:type="dxa"/>
-            <w:hideMark/>
-          </w:tcPr>
-          <w:p>
-            <w:pPr>
-              <w:rPr>
-                <w:rFonts w:eastAsia="Times New Roman" w:cs="Times New Roman"/>
-                <w:szCs w:val="28"/>
-                <w:lang w:val="ru-RU"/>
-              </w:rPr>
-            </w:pPr>
-            <w:r>
-              <w:rPr>
-                <w:rFonts w:eastAsia="Times New Roman" w:cs="Times New Roman"/>
-                <w:szCs w:val="28"/>
                 <w:lang w:val="ru-RU"/>
               </w:rPr>
               <w:t>Крупное предприятие (2500 работников, непрерывный цикл 24/7)</w:t>
@@ -1830,21 +1759,7 @@
           <w:lang w:val="ru-RU"/>
         </w:rPr>
         <w:lastRenderedPageBreak/>
-        <w:t xml:space="preserve">Задание 4. </w:t>
-      </w:r>
-      <w:proofErr w:type="spellStart"/>
-      <w:r>
-        <w:rPr>
-          <w:lang w:val="ru-RU"/>
-        </w:rPr>
-        <w:t>Варинат</w:t>
-      </w:r>
-      <w:proofErr w:type="spellEnd"/>
-      <w:r>
-        <w:rPr>
-          <w:lang w:val="ru-RU"/>
-        </w:rPr>
-        <w:t xml:space="preserve"> 5.</w:t>
+        <w:t>Задание 4. Варинат 5.</w:t>
       </w:r>
     </w:p>
     <w:p>
@@ -2187,14 +2102,12 @@
         </w:rPr>
         <w:t xml:space="preserve">Доступность – в некоторых регионах до сих пор не все могут позволить себе </w:t>
       </w:r>
-      <w:proofErr w:type="spellStart"/>
-      <w:r>
-        <w:rPr>
-          <w:lang w:val="ru-RU"/>
-        </w:rPr>
-        <w:t>подобнйы</w:t>
-      </w:r>
-      <w:proofErr w:type="spellEnd"/>
+      <w:r>
+        <w:rPr>
+          <w:lang w:val="ru-RU"/>
+        </w:rPr>
+        <w:t>подобный</w:t>
+      </w:r>
       <w:r>
         <w:rPr>
           <w:lang w:val="ru-RU"/>
@@ -2222,6 +2135,44 @@
     </w:p>
     <w:p>
       <w:pPr>
+        <w:pStyle w:val="ListParagraph"/>
+        <w:numPr>
+          <w:ilvl w:val="0"/>
+          <w:numId w:val="3"/>
+        </w:numPr>
+        <w:rPr>
+          <w:lang w:val="ru-RU"/>
+        </w:rPr>
+      </w:pPr>
+      <w:r>
+        <w:rPr>
+          <w:lang w:val="ru-RU"/>
+        </w:rPr>
+        <w:t>Качество образования – низкий порог входа в сферу порождает большое количество некачественных программ обучения.</w:t>
+      </w:r>
+    </w:p>
+    <w:p>
+      <w:pPr>
+        <w:rPr>
+          <w:lang w:val="ru-RU"/>
+        </w:rPr>
+      </w:pPr>
+      <w:r>
+        <w:rPr>
+          <w:lang w:val="ru-RU"/>
+        </w:rPr>
+        <w:lastRenderedPageBreak/>
+        <w:t>Мы бы как студенты и программисты могли бы улучшить эту сферу, внедрением платформы для сертификации онлайн</w:t>
+      </w:r>
+      <w:r>
+        <w:rPr>
+          <w:lang w:val="ru-RU"/>
+        </w:rPr>
+        <w:t xml:space="preserve"> курсов, которая бы предоставляла клиенту возможность выбрать курсы исходя из оценок достоверных источников и других клиентов.</w:t>
+      </w:r>
+    </w:p>
+    <w:p>
+      <w:pPr>
         <w:rPr>
           <w:lang w:val="ru-RU"/>
         </w:rPr>
@@ -2261,14 +2212,7 @@
         <w:rPr>
           <w:lang w:val="ru-RU"/>
         </w:rPr>
-        <w:t xml:space="preserve">-рынка, внедрение </w:t>
-      </w:r>
-      <w:r>
-        <w:rPr>
-          <w:lang w:val="ru-RU"/>
-        </w:rPr>
-        <w:lastRenderedPageBreak/>
-        <w:t xml:space="preserve">новых технологий и усиление глобальной конкуренции в сфере образовательных платформ. Онлайн-образование будет становиться всё более персонализированным, доступным и технологичным, а </w:t>
+        <w:t xml:space="preserve">-рынка, внедрение новых технологий и усиление глобальной конкуренции в сфере образовательных платформ. Онлайн-образование будет становиться всё более персонализированным, доступным и технологичным, а </w:t>
       </w:r>
       <w:r>
         <w:t>IT</w:t>
